--- a/Units/U4 W2 Submit Task.docx
+++ b/Units/U4 W2 Submit Task.docx
@@ -1,6 +1,6 @@
 
 <file path=word/document.xml><?xml version="1.0" encoding="utf-8"?>
-<w:document xmlns:wpc="http://schemas.microsoft.com/office/word/2010/wordprocessingCanvas" xmlns:cx="http://schemas.microsoft.com/office/drawing/2014/chartex" xmlns:cx1="http://schemas.microsoft.com/office/drawing/2015/9/8/chartex" xmlns:cx2="http://schemas.microsoft.com/office/drawing/2015/10/21/chartex" xmlns:cx3="http://schemas.microsoft.com/office/drawing/2016/5/9/chartex" xmlns:cx4="http://schemas.microsoft.com/office/drawing/2016/5/10/chartex" xmlns:cx5="http://schemas.microsoft.com/office/drawing/2016/5/11/chartex" xmlns:cx6="http://schemas.microsoft.com/office/drawing/2016/5/12/chartex" xmlns:cx7="http://schemas.microsoft.com/office/drawing/2016/5/13/chartex" xmlns:cx8="http://schemas.microsoft.com/office/drawing/2016/5/14/chartex" xmlns:mc="http://schemas.openxmlformats.org/markup-compatibility/2006" xmlns:aink="http://schemas.microsoft.com/office/drawing/2016/ink" xmlns:am3d="http://schemas.microsoft.com/office/drawing/2017/model3d" xmlns:o="urn:schemas-microsoft-com:office:office" xmlns:r="http://schemas.openxmlformats.org/officeDocument/2006/relationships" xmlns:m="http://schemas.openxmlformats.org/officeDocument/2006/math" xmlns:v="urn:schemas-microsoft-com:vml" xmlns:wp14="http://schemas.microsoft.com/office/word/2010/wordprocessingDrawing" xmlns:wp="http://schemas.openxmlformats.org/drawingml/2006/wordprocessingDrawing" xmlns:w10="urn:schemas-microsoft-com:office:word" xmlns:w="http://schemas.openxmlformats.org/wordprocessingml/2006/main" xmlns:w14="http://schemas.microsoft.com/office/word/2010/wordml" xmlns:w15="http://schemas.microsoft.com/office/word/2012/wordml" xmlns:w16cid="http://schemas.microsoft.com/office/word/2016/wordml/cid" xmlns:w16se="http://schemas.microsoft.com/office/word/2015/wordml/symex" xmlns:wpg="http://schemas.microsoft.com/office/word/2010/wordprocessingGroup" xmlns:wpi="http://schemas.microsoft.com/office/word/2010/wordprocessingInk" xmlns:wne="http://schemas.microsoft.com/office/word/2006/wordml" xmlns:wps="http://schemas.microsoft.com/office/word/2010/wordprocessingShape" mc:Ignorable="w14 w15 w16se w16cid wp14">
+<w:document xmlns:wpc="http://schemas.microsoft.com/office/word/2010/wordprocessingCanvas" xmlns:cx="http://schemas.microsoft.com/office/drawing/2014/chartex" xmlns:cx1="http://schemas.microsoft.com/office/drawing/2015/9/8/chartex" xmlns:cx2="http://schemas.microsoft.com/office/drawing/2015/10/21/chartex" xmlns:cx3="http://schemas.microsoft.com/office/drawing/2016/5/9/chartex" xmlns:cx4="http://schemas.microsoft.com/office/drawing/2016/5/10/chartex" xmlns:cx5="http://schemas.microsoft.com/office/drawing/2016/5/11/chartex" xmlns:cx6="http://schemas.microsoft.com/office/drawing/2016/5/12/chartex" xmlns:cx7="http://schemas.microsoft.com/office/drawing/2016/5/13/chartex" xmlns:cx8="http://schemas.microsoft.com/office/drawing/2016/5/14/chartex" xmlns:mc="http://schemas.openxmlformats.org/markup-compatibility/2006" xmlns:aink="http://schemas.microsoft.com/office/drawing/2016/ink" xmlns:am3d="http://schemas.microsoft.com/office/drawing/2017/model3d" xmlns:o="urn:schemas-microsoft-com:office:office" xmlns:oel="http://schemas.microsoft.com/office/2019/extlst" xmlns:r="http://schemas.openxmlformats.org/officeDocument/2006/relationships" xmlns:m="http://schemas.openxmlformats.org/officeDocument/2006/math" xmlns:v="urn:schemas-microsoft-com:vml" xmlns:wp14="http://schemas.microsoft.com/office/word/2010/wordprocessingDrawing" xmlns:wp="http://schemas.openxmlformats.org/drawingml/2006/wordprocessingDrawing" xmlns:w10="urn:schemas-microsoft-com:office:word" xmlns:w="http://schemas.openxmlformats.org/wordprocessingml/2006/main" xmlns:w14="http://schemas.microsoft.com/office/word/2010/wordml" xmlns:w15="http://schemas.microsoft.com/office/word/2012/wordml" xmlns:w16cex="http://schemas.microsoft.com/office/word/2018/wordml/cex" xmlns:w16cid="http://schemas.microsoft.com/office/word/2016/wordml/cid" xmlns:w16="http://schemas.microsoft.com/office/word/2018/wordml" xmlns:w16du="http://schemas.microsoft.com/office/word/2023/wordml/word16du" xmlns:w16sdtdh="http://schemas.microsoft.com/office/word/2020/wordml/sdtdatahash" xmlns:w16se="http://schemas.microsoft.com/office/word/2015/wordml/symex" xmlns:wpg="http://schemas.microsoft.com/office/word/2010/wordprocessingGroup" xmlns:wpi="http://schemas.microsoft.com/office/word/2010/wordprocessingInk" xmlns:wne="http://schemas.microsoft.com/office/word/2006/wordml" xmlns:wps="http://schemas.microsoft.com/office/word/2010/wordprocessingShape" mc:Ignorable="w14 w15 w16se w16cid w16 w16cex w16sdtdh w16du wp14">
   <w:body>
     <w:p>
       <w:pPr>
@@ -37,8 +37,6 @@
         </w:rPr>
         <w:t>Big-O Notation Worksheet</w:t>
       </w:r>
-      <w:bookmarkStart w:id="0" w:name="_GoBack"/>
-      <w:bookmarkEnd w:id="0"/>
     </w:p>
     <w:p>
       <w:pPr>
@@ -546,7 +544,7 @@
           <w:noProof/>
         </w:rPr>
         <w:drawing>
-          <wp:inline distT="0" distB="0" distL="0" distR="0">
+          <wp:inline distT="0" distB="0" distL="0" distR="0" wp14:anchorId="7305963E" wp14:editId="3861CB80">
             <wp:extent cx="2848273" cy="1732369"/>
             <wp:effectExtent l="0" t="0" r="9525" b="1270"/>
             <wp:docPr id="4" name="Picture 4"/>
@@ -597,36 +595,51 @@
     </w:p>
     <w:p>
       <w:pPr>
-        <w:spacing w:after="0"/>
-        <w:rPr>
-          <w:b/>
-          <w:sz w:val="24"/>
-        </w:rPr>
-      </w:pPr>
-      <w:r>
-        <w:rPr>
-          <w:b/>
-          <w:sz w:val="24"/>
-        </w:rPr>
-        <w:t xml:space="preserve">Example </w:t>
-      </w:r>
-      <w:r>
-        <w:rPr>
-          <w:b/>
-          <w:sz w:val="24"/>
-        </w:rPr>
-        <w:t>B</w:t>
-      </w:r>
-      <w:r>
-        <w:rPr>
-          <w:b/>
-          <w:sz w:val="24"/>
-        </w:rPr>
-        <w:t>:</w:t>
+        <w:rPr>
+          <w:b/>
+          <w:sz w:val="24"/>
+        </w:rPr>
+      </w:pPr>
+      <w:r>
+        <w:rPr>
+          <w:b/>
+          <w:sz w:val="24"/>
+        </w:rPr>
+        <w:t>O(N^2), nested for loop</w:t>
       </w:r>
     </w:p>
     <w:p>
       <w:pPr>
+        <w:spacing w:after="0"/>
+        <w:rPr>
+          <w:b/>
+          <w:sz w:val="24"/>
+        </w:rPr>
+      </w:pPr>
+      <w:r>
+        <w:rPr>
+          <w:b/>
+          <w:sz w:val="24"/>
+        </w:rPr>
+        <w:t xml:space="preserve">Example </w:t>
+      </w:r>
+      <w:r>
+        <w:rPr>
+          <w:b/>
+          <w:sz w:val="24"/>
+        </w:rPr>
+        <w:t>B</w:t>
+      </w:r>
+      <w:r>
+        <w:rPr>
+          <w:b/>
+          <w:sz w:val="24"/>
+        </w:rPr>
+        <w:t>:</w:t>
+      </w:r>
+    </w:p>
+    <w:p>
+      <w:pPr>
         <w:rPr>
           <w:b/>
           <w:sz w:val="24"/>
@@ -639,7 +652,7 @@
           <w:sz w:val="24"/>
         </w:rPr>
         <w:drawing>
-          <wp:inline distT="0" distB="0" distL="0" distR="0">
+          <wp:inline distT="0" distB="0" distL="0" distR="0" wp14:anchorId="1AC8B476" wp14:editId="20BFC6DF">
             <wp:extent cx="2795937" cy="577802"/>
             <wp:effectExtent l="0" t="0" r="4445" b="0"/>
             <wp:docPr id="6" name="Picture 6"/>
@@ -698,11 +711,26 @@
       <w:r>
         <w:rPr>
           <w:b/>
+          <w:sz w:val="24"/>
+        </w:rPr>
+        <w:t>O(1), same amt of tasks done regardless of input size</w:t>
+      </w:r>
+    </w:p>
+    <w:p>
+      <w:pPr>
+        <w:rPr>
+          <w:b/>
+          <w:sz w:val="24"/>
+        </w:rPr>
+      </w:pPr>
+      <w:r>
+        <w:rPr>
+          <w:b/>
           <w:noProof/>
           <w:sz w:val="24"/>
         </w:rPr>
         <w:drawing>
-          <wp:inline distT="0" distB="0" distL="0" distR="0">
+          <wp:inline distT="0" distB="0" distL="0" distR="0" wp14:anchorId="783D0EBB" wp14:editId="596B2533">
             <wp:extent cx="2150400" cy="3564835"/>
             <wp:effectExtent l="0" t="0" r="2540" b="0"/>
             <wp:docPr id="7" name="Picture 7"/>
@@ -758,6 +786,42 @@
           <w:sz w:val="24"/>
         </w:rPr>
       </w:pPr>
+      <w:r>
+        <w:rPr>
+          <w:b/>
+          <w:sz w:val="24"/>
+        </w:rPr>
+        <w:t>binary search on the list n.</w:t>
+      </w:r>
+      <w:r>
+        <w:rPr>
+          <w:b/>
+          <w:sz w:val="24"/>
+        </w:rPr>
+        <w:t>, i</w:t>
+      </w:r>
+      <w:r>
+        <w:rPr>
+          <w:b/>
+          <w:sz w:val="24"/>
+        </w:rPr>
+        <w:t>n each iteration of the repeat loop, it halves the search range</w:t>
+      </w:r>
+      <w:r>
+        <w:rPr>
+          <w:b/>
+          <w:sz w:val="24"/>
+        </w:rPr>
+        <w:t xml:space="preserve"> hence O(log n)</w:t>
+      </w:r>
+    </w:p>
+    <w:p>
+      <w:pPr>
+        <w:rPr>
+          <w:b/>
+          <w:sz w:val="24"/>
+        </w:rPr>
+      </w:pPr>
     </w:p>
     <w:sectPr>
       <w:footerReference w:type="default" r:id="rId10"/>
@@ -771,7 +835,7 @@
 </file>
 
 <file path=word/endnotes.xml><?xml version="1.0" encoding="utf-8"?>
-<w:endnotes xmlns:wpc="http://schemas.microsoft.com/office/word/2010/wordprocessingCanvas" xmlns:cx="http://schemas.microsoft.com/office/drawing/2014/chartex" xmlns:cx1="http://schemas.microsoft.com/office/drawing/2015/9/8/chartex" xmlns:cx2="http://schemas.microsoft.com/office/drawing/2015/10/21/chartex" xmlns:cx3="http://schemas.microsoft.com/office/drawing/2016/5/9/chartex" xmlns:cx4="http://schemas.microsoft.com/office/drawing/2016/5/10/chartex" xmlns:cx5="http://schemas.microsoft.com/office/drawing/2016/5/11/chartex" xmlns:cx6="http://schemas.microsoft.com/office/drawing/2016/5/12/chartex" xmlns:cx7="http://schemas.microsoft.com/office/drawing/2016/5/13/chartex" xmlns:cx8="http://schemas.microsoft.com/office/drawing/2016/5/14/chartex" xmlns:mc="http://schemas.openxmlformats.org/markup-compatibility/2006" xmlns:aink="http://schemas.microsoft.com/office/drawing/2016/ink" xmlns:am3d="http://schemas.microsoft.com/office/drawing/2017/model3d" xmlns:o="urn:schemas-microsoft-com:office:office" xmlns:r="http://schemas.openxmlformats.org/officeDocument/2006/relationships" xmlns:m="http://schemas.openxmlformats.org/officeDocument/2006/math" xmlns:v="urn:schemas-microsoft-com:vml" xmlns:wp14="http://schemas.microsoft.com/office/word/2010/wordprocessingDrawing" xmlns:wp="http://schemas.openxmlformats.org/drawingml/2006/wordprocessingDrawing" xmlns:w10="urn:schemas-microsoft-com:office:word" xmlns:w="http://schemas.openxmlformats.org/wordprocessingml/2006/main" xmlns:w14="http://schemas.microsoft.com/office/word/2010/wordml" xmlns:w15="http://schemas.microsoft.com/office/word/2012/wordml" xmlns:w16cid="http://schemas.microsoft.com/office/word/2016/wordml/cid" xmlns:w16se="http://schemas.microsoft.com/office/word/2015/wordml/symex" xmlns:wpg="http://schemas.microsoft.com/office/word/2010/wordprocessingGroup" xmlns:wpi="http://schemas.microsoft.com/office/word/2010/wordprocessingInk" xmlns:wne="http://schemas.microsoft.com/office/word/2006/wordml" xmlns:wps="http://schemas.microsoft.com/office/word/2010/wordprocessingShape" mc:Ignorable="w14 w15 w16se w16cid wp14">
+<w:endnotes xmlns:wpc="http://schemas.microsoft.com/office/word/2010/wordprocessingCanvas" xmlns:cx="http://schemas.microsoft.com/office/drawing/2014/chartex" xmlns:cx1="http://schemas.microsoft.com/office/drawing/2015/9/8/chartex" xmlns:cx2="http://schemas.microsoft.com/office/drawing/2015/10/21/chartex" xmlns:cx3="http://schemas.microsoft.com/office/drawing/2016/5/9/chartex" xmlns:cx4="http://schemas.microsoft.com/office/drawing/2016/5/10/chartex" xmlns:cx5="http://schemas.microsoft.com/office/drawing/2016/5/11/chartex" xmlns:cx6="http://schemas.microsoft.com/office/drawing/2016/5/12/chartex" xmlns:cx7="http://schemas.microsoft.com/office/drawing/2016/5/13/chartex" xmlns:cx8="http://schemas.microsoft.com/office/drawing/2016/5/14/chartex" xmlns:mc="http://schemas.openxmlformats.org/markup-compatibility/2006" xmlns:aink="http://schemas.microsoft.com/office/drawing/2016/ink" xmlns:am3d="http://schemas.microsoft.com/office/drawing/2017/model3d" xmlns:o="urn:schemas-microsoft-com:office:office" xmlns:oel="http://schemas.microsoft.com/office/2019/extlst" xmlns:r="http://schemas.openxmlformats.org/officeDocument/2006/relationships" xmlns:m="http://schemas.openxmlformats.org/officeDocument/2006/math" xmlns:v="urn:schemas-microsoft-com:vml" xmlns:wp14="http://schemas.microsoft.com/office/word/2010/wordprocessingDrawing" xmlns:wp="http://schemas.openxmlformats.org/drawingml/2006/wordprocessingDrawing" xmlns:w10="urn:schemas-microsoft-com:office:word" xmlns:w="http://schemas.openxmlformats.org/wordprocessingml/2006/main" xmlns:w14="http://schemas.microsoft.com/office/word/2010/wordml" xmlns:w15="http://schemas.microsoft.com/office/word/2012/wordml" xmlns:w16cex="http://schemas.microsoft.com/office/word/2018/wordml/cex" xmlns:w16cid="http://schemas.microsoft.com/office/word/2016/wordml/cid" xmlns:w16="http://schemas.microsoft.com/office/word/2018/wordml" xmlns:w16du="http://schemas.microsoft.com/office/word/2023/wordml/word16du" xmlns:w16sdtdh="http://schemas.microsoft.com/office/word/2020/wordml/sdtdatahash" xmlns:w16se="http://schemas.microsoft.com/office/word/2015/wordml/symex" xmlns:wpg="http://schemas.microsoft.com/office/word/2010/wordprocessingGroup" xmlns:wpi="http://schemas.microsoft.com/office/word/2010/wordprocessingInk" xmlns:wne="http://schemas.microsoft.com/office/word/2006/wordml" xmlns:wps="http://schemas.microsoft.com/office/word/2010/wordprocessingShape" mc:Ignorable="w14 w15 w16se w16cid w16 w16cex w16sdtdh w16du wp14">
   <w:endnote w:type="separator" w:id="-1">
     <w:p>
       <w:pPr>
@@ -796,7 +860,7 @@
 </file>
 
 <file path=word/footer1.xml><?xml version="1.0" encoding="utf-8"?>
-<w:ftr xmlns:wpc="http://schemas.microsoft.com/office/word/2010/wordprocessingCanvas" xmlns:cx="http://schemas.microsoft.com/office/drawing/2014/chartex" xmlns:cx1="http://schemas.microsoft.com/office/drawing/2015/9/8/chartex" xmlns:cx2="http://schemas.microsoft.com/office/drawing/2015/10/21/chartex" xmlns:cx3="http://schemas.microsoft.com/office/drawing/2016/5/9/chartex" xmlns:cx4="http://schemas.microsoft.com/office/drawing/2016/5/10/chartex" xmlns:cx5="http://schemas.microsoft.com/office/drawing/2016/5/11/chartex" xmlns:cx6="http://schemas.microsoft.com/office/drawing/2016/5/12/chartex" xmlns:cx7="http://schemas.microsoft.com/office/drawing/2016/5/13/chartex" xmlns:cx8="http://schemas.microsoft.com/office/drawing/2016/5/14/chartex" xmlns:mc="http://schemas.openxmlformats.org/markup-compatibility/2006" xmlns:aink="http://schemas.microsoft.com/office/drawing/2016/ink" xmlns:am3d="http://schemas.microsoft.com/office/drawing/2017/model3d" xmlns:o="urn:schemas-microsoft-com:office:office" xmlns:r="http://schemas.openxmlformats.org/officeDocument/2006/relationships" xmlns:m="http://schemas.openxmlformats.org/officeDocument/2006/math" xmlns:v="urn:schemas-microsoft-com:vml" xmlns:wp14="http://schemas.microsoft.com/office/word/2010/wordprocessingDrawing" xmlns:wp="http://schemas.openxmlformats.org/drawingml/2006/wordprocessingDrawing" xmlns:w10="urn:schemas-microsoft-com:office:word" xmlns:w="http://schemas.openxmlformats.org/wordprocessingml/2006/main" xmlns:w14="http://schemas.microsoft.com/office/word/2010/wordml" xmlns:w15="http://schemas.microsoft.com/office/word/2012/wordml" xmlns:w16cid="http://schemas.microsoft.com/office/word/2016/wordml/cid" xmlns:w16se="http://schemas.microsoft.com/office/word/2015/wordml/symex" xmlns:wpg="http://schemas.microsoft.com/office/word/2010/wordprocessingGroup" xmlns:wpi="http://schemas.microsoft.com/office/word/2010/wordprocessingInk" xmlns:wne="http://schemas.microsoft.com/office/word/2006/wordml" xmlns:wps="http://schemas.microsoft.com/office/word/2010/wordprocessingShape" mc:Ignorable="w14 w15 w16se w16cid wp14">
+<w:ftr xmlns:wpc="http://schemas.microsoft.com/office/word/2010/wordprocessingCanvas" xmlns:cx="http://schemas.microsoft.com/office/drawing/2014/chartex" xmlns:cx1="http://schemas.microsoft.com/office/drawing/2015/9/8/chartex" xmlns:cx2="http://schemas.microsoft.com/office/drawing/2015/10/21/chartex" xmlns:cx3="http://schemas.microsoft.com/office/drawing/2016/5/9/chartex" xmlns:cx4="http://schemas.microsoft.com/office/drawing/2016/5/10/chartex" xmlns:cx5="http://schemas.microsoft.com/office/drawing/2016/5/11/chartex" xmlns:cx6="http://schemas.microsoft.com/office/drawing/2016/5/12/chartex" xmlns:cx7="http://schemas.microsoft.com/office/drawing/2016/5/13/chartex" xmlns:cx8="http://schemas.microsoft.com/office/drawing/2016/5/14/chartex" xmlns:mc="http://schemas.openxmlformats.org/markup-compatibility/2006" xmlns:aink="http://schemas.microsoft.com/office/drawing/2016/ink" xmlns:am3d="http://schemas.microsoft.com/office/drawing/2017/model3d" xmlns:o="urn:schemas-microsoft-com:office:office" xmlns:oel="http://schemas.microsoft.com/office/2019/extlst" xmlns:r="http://schemas.openxmlformats.org/officeDocument/2006/relationships" xmlns:m="http://schemas.openxmlformats.org/officeDocument/2006/math" xmlns:v="urn:schemas-microsoft-com:vml" xmlns:wp14="http://schemas.microsoft.com/office/word/2010/wordprocessingDrawing" xmlns:wp="http://schemas.openxmlformats.org/drawingml/2006/wordprocessingDrawing" xmlns:w10="urn:schemas-microsoft-com:office:word" xmlns:w="http://schemas.openxmlformats.org/wordprocessingml/2006/main" xmlns:w14="http://schemas.microsoft.com/office/word/2010/wordml" xmlns:w15="http://schemas.microsoft.com/office/word/2012/wordml" xmlns:w16cex="http://schemas.microsoft.com/office/word/2018/wordml/cex" xmlns:w16cid="http://schemas.microsoft.com/office/word/2016/wordml/cid" xmlns:w16="http://schemas.microsoft.com/office/word/2018/wordml" xmlns:w16du="http://schemas.microsoft.com/office/word/2023/wordml/word16du" xmlns:w16sdtdh="http://schemas.microsoft.com/office/word/2020/wordml/sdtdatahash" xmlns:w16se="http://schemas.microsoft.com/office/word/2015/wordml/symex" xmlns:wpg="http://schemas.microsoft.com/office/word/2010/wordprocessingGroup" xmlns:wpi="http://schemas.microsoft.com/office/word/2010/wordprocessingInk" xmlns:wne="http://schemas.microsoft.com/office/word/2006/wordml" xmlns:wps="http://schemas.microsoft.com/office/word/2010/wordprocessingShape" mc:Ignorable="w14 w15 w16se w16cid w16 w16cex w16sdtdh w16du wp14">
   <w:p>
     <w:pPr>
       <w:pStyle w:val="Footer"/>
@@ -818,7 +882,7 @@
 </file>
 
 <file path=word/footnotes.xml><?xml version="1.0" encoding="utf-8"?>
-<w:footnotes xmlns:wpc="http://schemas.microsoft.com/office/word/2010/wordprocessingCanvas" xmlns:cx="http://schemas.microsoft.com/office/drawing/2014/chartex" xmlns:cx1="http://schemas.microsoft.com/office/drawing/2015/9/8/chartex" xmlns:cx2="http://schemas.microsoft.com/office/drawing/2015/10/21/chartex" xmlns:cx3="http://schemas.microsoft.com/office/drawing/2016/5/9/chartex" xmlns:cx4="http://schemas.microsoft.com/office/drawing/2016/5/10/chartex" xmlns:cx5="http://schemas.microsoft.com/office/drawing/2016/5/11/chartex" xmlns:cx6="http://schemas.microsoft.com/office/drawing/2016/5/12/chartex" xmlns:cx7="http://schemas.microsoft.com/office/drawing/2016/5/13/chartex" xmlns:cx8="http://schemas.microsoft.com/office/drawing/2016/5/14/chartex" xmlns:mc="http://schemas.openxmlformats.org/markup-compatibility/2006" xmlns:aink="http://schemas.microsoft.com/office/drawing/2016/ink" xmlns:am3d="http://schemas.microsoft.com/office/drawing/2017/model3d" xmlns:o="urn:schemas-microsoft-com:office:office" xmlns:r="http://schemas.openxmlformats.org/officeDocument/2006/relationships" xmlns:m="http://schemas.openxmlformats.org/officeDocument/2006/math" xmlns:v="urn:schemas-microsoft-com:vml" xmlns:wp14="http://schemas.microsoft.com/office/word/2010/wordprocessingDrawing" xmlns:wp="http://schemas.openxmlformats.org/drawingml/2006/wordprocessingDrawing" xmlns:w10="urn:schemas-microsoft-com:office:word" xmlns:w="http://schemas.openxmlformats.org/wordprocessingml/2006/main" xmlns:w14="http://schemas.microsoft.com/office/word/2010/wordml" xmlns:w15="http://schemas.microsoft.com/office/word/2012/wordml" xmlns:w16cid="http://schemas.microsoft.com/office/word/2016/wordml/cid" xmlns:w16se="http://schemas.microsoft.com/office/word/2015/wordml/symex" xmlns:wpg="http://schemas.microsoft.com/office/word/2010/wordprocessingGroup" xmlns:wpi="http://schemas.microsoft.com/office/word/2010/wordprocessingInk" xmlns:wne="http://schemas.microsoft.com/office/word/2006/wordml" xmlns:wps="http://schemas.microsoft.com/office/word/2010/wordprocessingShape" mc:Ignorable="w14 w15 w16se w16cid wp14">
+<w:footnotes xmlns:wpc="http://schemas.microsoft.com/office/word/2010/wordprocessingCanvas" xmlns:cx="http://schemas.microsoft.com/office/drawing/2014/chartex" xmlns:cx1="http://schemas.microsoft.com/office/drawing/2015/9/8/chartex" xmlns:cx2="http://schemas.microsoft.com/office/drawing/2015/10/21/chartex" xmlns:cx3="http://schemas.microsoft.com/office/drawing/2016/5/9/chartex" xmlns:cx4="http://schemas.microsoft.com/office/drawing/2016/5/10/chartex" xmlns:cx5="http://schemas.microsoft.com/office/drawing/2016/5/11/chartex" xmlns:cx6="http://schemas.microsoft.com/office/drawing/2016/5/12/chartex" xmlns:cx7="http://schemas.microsoft.com/office/drawing/2016/5/13/chartex" xmlns:cx8="http://schemas.microsoft.com/office/drawing/2016/5/14/chartex" xmlns:mc="http://schemas.openxmlformats.org/markup-compatibility/2006" xmlns:aink="http://schemas.microsoft.com/office/drawing/2016/ink" xmlns:am3d="http://schemas.microsoft.com/office/drawing/2017/model3d" xmlns:o="urn:schemas-microsoft-com:office:office" xmlns:oel="http://schemas.microsoft.com/office/2019/extlst" xmlns:r="http://schemas.openxmlformats.org/officeDocument/2006/relationships" xmlns:m="http://schemas.openxmlformats.org/officeDocument/2006/math" xmlns:v="urn:schemas-microsoft-com:vml" xmlns:wp14="http://schemas.microsoft.com/office/word/2010/wordprocessingDrawing" xmlns:wp="http://schemas.openxmlformats.org/drawingml/2006/wordprocessingDrawing" xmlns:w10="urn:schemas-microsoft-com:office:word" xmlns:w="http://schemas.openxmlformats.org/wordprocessingml/2006/main" xmlns:w14="http://schemas.microsoft.com/office/word/2010/wordml" xmlns:w15="http://schemas.microsoft.com/office/word/2012/wordml" xmlns:w16cex="http://schemas.microsoft.com/office/word/2018/wordml/cex" xmlns:w16cid="http://schemas.microsoft.com/office/word/2016/wordml/cid" xmlns:w16="http://schemas.microsoft.com/office/word/2018/wordml" xmlns:w16du="http://schemas.microsoft.com/office/word/2023/wordml/word16du" xmlns:w16sdtdh="http://schemas.microsoft.com/office/word/2020/wordml/sdtdatahash" xmlns:w16se="http://schemas.microsoft.com/office/word/2015/wordml/symex" xmlns:wpg="http://schemas.microsoft.com/office/word/2010/wordprocessingGroup" xmlns:wpi="http://schemas.microsoft.com/office/word/2010/wordprocessingInk" xmlns:wne="http://schemas.microsoft.com/office/word/2006/wordml" xmlns:wps="http://schemas.microsoft.com/office/word/2010/wordprocessingShape" mc:Ignorable="w14 w15 w16se w16cid w16 w16cex w16sdtdh w16du wp14">
   <w:footnote w:type="separator" w:id="-1">
     <w:p>
       <w:pPr>
@@ -843,7 +907,7 @@
 </file>
 
 <file path=word/numbering.xml><?xml version="1.0" encoding="utf-8"?>
-<w:numbering xmlns:wpc="http://schemas.microsoft.com/office/word/2010/wordprocessingCanvas" xmlns:cx="http://schemas.microsoft.com/office/drawing/2014/chartex" xmlns:cx1="http://schemas.microsoft.com/office/drawing/2015/9/8/chartex" xmlns:cx2="http://schemas.microsoft.com/office/drawing/2015/10/21/chartex" xmlns:cx3="http://schemas.microsoft.com/office/drawing/2016/5/9/chartex" xmlns:cx4="http://schemas.microsoft.com/office/drawing/2016/5/10/chartex" xmlns:cx5="http://schemas.microsoft.com/office/drawing/2016/5/11/chartex" xmlns:cx6="http://schemas.microsoft.com/office/drawing/2016/5/12/chartex" xmlns:cx7="http://schemas.microsoft.com/office/drawing/2016/5/13/chartex" xmlns:cx8="http://schemas.microsoft.com/office/drawing/2016/5/14/chartex" xmlns:mc="http://schemas.openxmlformats.org/markup-compatibility/2006" xmlns:aink="http://schemas.microsoft.com/office/drawing/2016/ink" xmlns:am3d="http://schemas.microsoft.com/office/drawing/2017/model3d" xmlns:o="urn:schemas-microsoft-com:office:office" xmlns:r="http://schemas.openxmlformats.org/officeDocument/2006/relationships" xmlns:m="http://schemas.openxmlformats.org/officeDocument/2006/math" xmlns:v="urn:schemas-microsoft-com:vml" xmlns:wp14="http://schemas.microsoft.com/office/word/2010/wordprocessingDrawing" xmlns:wp="http://schemas.openxmlformats.org/drawingml/2006/wordprocessingDrawing" xmlns:w10="urn:schemas-microsoft-com:office:word" xmlns:w="http://schemas.openxmlformats.org/wordprocessingml/2006/main" xmlns:w14="http://schemas.microsoft.com/office/word/2010/wordml" xmlns:w15="http://schemas.microsoft.com/office/word/2012/wordml" xmlns:w16cid="http://schemas.microsoft.com/office/word/2016/wordml/cid" xmlns:w16se="http://schemas.microsoft.com/office/word/2015/wordml/symex" xmlns:wpg="http://schemas.microsoft.com/office/word/2010/wordprocessingGroup" xmlns:wpi="http://schemas.microsoft.com/office/word/2010/wordprocessingInk" xmlns:wne="http://schemas.microsoft.com/office/word/2006/wordml" xmlns:wps="http://schemas.microsoft.com/office/word/2010/wordprocessingShape" mc:Ignorable="w14 w15 w16se w16cid wp14">
+<w:numbering xmlns:wpc="http://schemas.microsoft.com/office/word/2010/wordprocessingCanvas" xmlns:cx="http://schemas.microsoft.com/office/drawing/2014/chartex" xmlns:cx1="http://schemas.microsoft.com/office/drawing/2015/9/8/chartex" xmlns:cx2="http://schemas.microsoft.com/office/drawing/2015/10/21/chartex" xmlns:cx3="http://schemas.microsoft.com/office/drawing/2016/5/9/chartex" xmlns:cx4="http://schemas.microsoft.com/office/drawing/2016/5/10/chartex" xmlns:cx5="http://schemas.microsoft.com/office/drawing/2016/5/11/chartex" xmlns:cx6="http://schemas.microsoft.com/office/drawing/2016/5/12/chartex" xmlns:cx7="http://schemas.microsoft.com/office/drawing/2016/5/13/chartex" xmlns:cx8="http://schemas.microsoft.com/office/drawing/2016/5/14/chartex" xmlns:mc="http://schemas.openxmlformats.org/markup-compatibility/2006" xmlns:aink="http://schemas.microsoft.com/office/drawing/2016/ink" xmlns:am3d="http://schemas.microsoft.com/office/drawing/2017/model3d" xmlns:o="urn:schemas-microsoft-com:office:office" xmlns:oel="http://schemas.microsoft.com/office/2019/extlst" xmlns:r="http://schemas.openxmlformats.org/officeDocument/2006/relationships" xmlns:m="http://schemas.openxmlformats.org/officeDocument/2006/math" xmlns:v="urn:schemas-microsoft-com:vml" xmlns:wp14="http://schemas.microsoft.com/office/word/2010/wordprocessingDrawing" xmlns:wp="http://schemas.openxmlformats.org/drawingml/2006/wordprocessingDrawing" xmlns:w10="urn:schemas-microsoft-com:office:word" xmlns:w="http://schemas.openxmlformats.org/wordprocessingml/2006/main" xmlns:w14="http://schemas.microsoft.com/office/word/2010/wordml" xmlns:w15="http://schemas.microsoft.com/office/word/2012/wordml" xmlns:w16cex="http://schemas.microsoft.com/office/word/2018/wordml/cex" xmlns:w16cid="http://schemas.microsoft.com/office/word/2016/wordml/cid" xmlns:w16="http://schemas.microsoft.com/office/word/2018/wordml" xmlns:w16du="http://schemas.microsoft.com/office/word/2023/wordml/word16du" xmlns:w16sdtdh="http://schemas.microsoft.com/office/word/2020/wordml/sdtdatahash" xmlns:w16se="http://schemas.microsoft.com/office/word/2015/wordml/symex" xmlns:wpg="http://schemas.microsoft.com/office/word/2010/wordprocessingGroup" xmlns:wpi="http://schemas.microsoft.com/office/word/2010/wordprocessingInk" xmlns:wne="http://schemas.microsoft.com/office/word/2006/wordml" xmlns:wps="http://schemas.microsoft.com/office/word/2010/wordprocessingShape" mc:Ignorable="w14 w15 w16se w16cid w16 w16cex w16sdtdh w16du wp14">
   <w:abstractNum w:abstractNumId="0" w15:restartNumberingAfterBreak="0">
     <w:nsid w:val="151A421A"/>
     <w:multiLevelType w:val="hybridMultilevel"/>
@@ -1224,23 +1288,23 @@
       </w:rPr>
     </w:lvl>
   </w:abstractNum>
-  <w:num w:numId="1">
+  <w:num w:numId="1" w16cid:durableId="101189597">
     <w:abstractNumId w:val="3"/>
   </w:num>
-  <w:num w:numId="2">
+  <w:num w:numId="2" w16cid:durableId="1750233214">
     <w:abstractNumId w:val="1"/>
   </w:num>
-  <w:num w:numId="3">
+  <w:num w:numId="3" w16cid:durableId="1169176712">
     <w:abstractNumId w:val="0"/>
   </w:num>
-  <w:num w:numId="4">
+  <w:num w:numId="4" w16cid:durableId="1225213251">
     <w:abstractNumId w:val="2"/>
   </w:num>
 </w:numbering>
 </file>
 
 <file path=word/styles.xml><?xml version="1.0" encoding="utf-8"?>
-<w:styles xmlns:mc="http://schemas.openxmlformats.org/markup-compatibility/2006" xmlns:r="http://schemas.openxmlformats.org/officeDocument/2006/relationships" xmlns:w="http://schemas.openxmlformats.org/wordprocessingml/2006/main" xmlns:w14="http://schemas.microsoft.com/office/word/2010/wordml" xmlns:w15="http://schemas.microsoft.com/office/word/2012/wordml" xmlns:w16cid="http://schemas.microsoft.com/office/word/2016/wordml/cid" xmlns:w16se="http://schemas.microsoft.com/office/word/2015/wordml/symex" mc:Ignorable="w14 w15 w16se w16cid">
+<w:styles xmlns:mc="http://schemas.openxmlformats.org/markup-compatibility/2006" xmlns:r="http://schemas.openxmlformats.org/officeDocument/2006/relationships" xmlns:w="http://schemas.openxmlformats.org/wordprocessingml/2006/main" xmlns:w14="http://schemas.microsoft.com/office/word/2010/wordml" xmlns:w15="http://schemas.microsoft.com/office/word/2012/wordml" xmlns:w16cex="http://schemas.microsoft.com/office/word/2018/wordml/cex" xmlns:w16cid="http://schemas.microsoft.com/office/word/2016/wordml/cid" xmlns:w16="http://schemas.microsoft.com/office/word/2018/wordml" xmlns:w16du="http://schemas.microsoft.com/office/word/2023/wordml/word16du" xmlns:w16sdtdh="http://schemas.microsoft.com/office/word/2020/wordml/sdtdatahash" xmlns:w16se="http://schemas.microsoft.com/office/word/2015/wordml/symex" mc:Ignorable="w14 w15 w16se w16cid w16 w16cex w16sdtdh w16du">
   <w:docDefaults>
     <w:rPrDefault>
       <w:rPr>
@@ -1256,7 +1320,7 @@
       </w:pPr>
     </w:pPrDefault>
   </w:docDefaults>
-  <w:latentStyles w:defLockedState="0" w:defUIPriority="99" w:defSemiHidden="0" w:defUnhideWhenUsed="0" w:defQFormat="0" w:count="375">
+  <w:latentStyles w:defLockedState="0" w:defUIPriority="99" w:defSemiHidden="0" w:defUnhideWhenUsed="0" w:defQFormat="0" w:count="376">
     <w:lsdException w:name="Normal" w:uiPriority="0" w:qFormat="1"/>
     <w:lsdException w:name="heading 1" w:uiPriority="9" w:qFormat="1"/>
     <w:lsdException w:name="heading 2" w:semiHidden="1" w:uiPriority="9" w:unhideWhenUsed="1" w:qFormat="1"/>
@@ -1411,7 +1475,7 @@
     <w:lsdException w:name="Table Web 2" w:semiHidden="1" w:unhideWhenUsed="1"/>
     <w:lsdException w:name="Table Web 3" w:semiHidden="1" w:unhideWhenUsed="1"/>
     <w:lsdException w:name="Balloon Text" w:semiHidden="1" w:unhideWhenUsed="1"/>
-    <w:lsdException w:name="Table Grid" w:semiHidden="1" w:uiPriority="59" w:unhideWhenUsed="1"/>
+    <w:lsdException w:name="Table Grid" w:uiPriority="59"/>
     <w:lsdException w:name="Table Theme" w:semiHidden="1" w:unhideWhenUsed="1"/>
     <w:lsdException w:name="Placeholder Text" w:semiHidden="1"/>
     <w:lsdException w:name="No Spacing" w:uiPriority="1" w:qFormat="1"/>
@@ -1632,6 +1696,7 @@
     <w:lsdException w:name="Smart Hyperlink" w:semiHidden="1" w:unhideWhenUsed="1"/>
     <w:lsdException w:name="Hashtag" w:semiHidden="1" w:unhideWhenUsed="1"/>
     <w:lsdException w:name="Unresolved Mention" w:semiHidden="1" w:unhideWhenUsed="1"/>
+    <w:lsdException w:name="Smart Link" w:semiHidden="1" w:unhideWhenUsed="1"/>
   </w:latentStyles>
   <w:style w:type="paragraph" w:default="1" w:styleId="Normal">
     <w:name w:val="Normal"/>
